--- a/CPLast/report/cp_last.docx
+++ b/CPLast/report/cp_last.docx
@@ -102,6 +102,7 @@
                 <w:dataBinding w:prefixMappings="xmlns:ns0='http://schemas.openxmlformats.org/package/2006/metadata/core-properties' xmlns:ns1='http://purl.org/dc/elements/1.1/'" w:xpath="/ns0:coreProperties[1]/ns1:title[1]" w:storeItemID="{6C3C8BC8-F283-45AE-878A-BAB7291924A1}"/>
                 <w:text/>
               </w:sdtPr>
+              <w:sdtEndPr/>
               <w:sdtContent>
                 <w:tc>
                   <w:tcPr>
@@ -458,13 +459,129 @@
             </w:rPr>
             <w:fldChar w:fldCharType="separate"/>
           </w:r>
-          <w:hyperlink w:anchor="_Toc373691022" w:history="1">
+          <w:bookmarkStart w:id="0" w:name="_GoBack"/>
+          <w:bookmarkEnd w:id="0"/>
+          <w:r>
+            <w:rPr>
+              <w:rStyle w:val="Hipercze"/>
+              <w:noProof/>
+            </w:rPr>
+            <w:fldChar w:fldCharType="begin"/>
+          </w:r>
+          <w:r>
+            <w:rPr>
+              <w:rStyle w:val="Hipercze"/>
+              <w:noProof/>
+            </w:rPr>
+            <w:instrText xml:space="preserve"> </w:instrText>
+          </w:r>
+          <w:r>
+            <w:rPr>
+              <w:noProof/>
+            </w:rPr>
+            <w:instrText>HYPERLINK \l "_Toc373692982"</w:instrText>
+          </w:r>
+          <w:r>
+            <w:rPr>
+              <w:rStyle w:val="Hipercze"/>
+              <w:noProof/>
+            </w:rPr>
+            <w:instrText xml:space="preserve"> </w:instrText>
+          </w:r>
+          <w:r>
+            <w:rPr>
+              <w:rStyle w:val="Hipercze"/>
+              <w:noProof/>
+            </w:rPr>
+          </w:r>
+          <w:r>
+            <w:rPr>
+              <w:rStyle w:val="Hipercze"/>
+              <w:noProof/>
+            </w:rPr>
+            <w:fldChar w:fldCharType="separate"/>
+          </w:r>
+          <w:r>
+            <w:rPr>
+              <w:rStyle w:val="Hipercze"/>
+              <w:noProof/>
+            </w:rPr>
+            <w:t>Wprowadzenia</w:t>
+          </w:r>
+          <w:r>
+            <w:rPr>
+              <w:noProof/>
+              <w:webHidden/>
+            </w:rPr>
+            <w:tab/>
+          </w:r>
+          <w:r>
+            <w:rPr>
+              <w:noProof/>
+              <w:webHidden/>
+            </w:rPr>
+            <w:fldChar w:fldCharType="begin"/>
+          </w:r>
+          <w:r>
+            <w:rPr>
+              <w:noProof/>
+              <w:webHidden/>
+            </w:rPr>
+            <w:instrText xml:space="preserve"> PAGEREF _Toc373692982 \h </w:instrText>
+          </w:r>
+          <w:r>
+            <w:rPr>
+              <w:noProof/>
+              <w:webHidden/>
+            </w:rPr>
+          </w:r>
+          <w:r>
+            <w:rPr>
+              <w:noProof/>
+              <w:webHidden/>
+            </w:rPr>
+            <w:fldChar w:fldCharType="separate"/>
+          </w:r>
+          <w:r>
+            <w:rPr>
+              <w:noProof/>
+              <w:webHidden/>
+            </w:rPr>
+            <w:t>2</w:t>
+          </w:r>
+          <w:r>
+            <w:rPr>
+              <w:noProof/>
+              <w:webHidden/>
+            </w:rPr>
+            <w:fldChar w:fldCharType="end"/>
+          </w:r>
+          <w:r>
+            <w:rPr>
+              <w:rStyle w:val="Hipercze"/>
+              <w:noProof/>
+            </w:rPr>
+            <w:fldChar w:fldCharType="end"/>
+          </w:r>
+        </w:p>
+        <w:p>
+          <w:pPr>
+            <w:pStyle w:val="Spistreci1"/>
+            <w:tabs>
+              <w:tab w:val="right" w:leader="dot" w:pos="9396"/>
+            </w:tabs>
+            <w:rPr>
+              <w:noProof/>
+              <w:lang w:val="pl-PL" w:eastAsia="pl-PL"/>
+            </w:rPr>
+          </w:pPr>
+          <w:hyperlink w:anchor="_Toc373692983" w:history="1">
             <w:r>
               <w:rPr>
                 <w:rStyle w:val="Hipercze"/>
                 <w:noProof/>
               </w:rPr>
-              <w:t>Wprowadzenia</w:t>
+              <w:t>Treść zadania</w:t>
             </w:r>
             <w:r>
               <w:rPr>
@@ -485,7 +602,7 @@
                 <w:noProof/>
                 <w:webHidden/>
               </w:rPr>
-              <w:instrText xml:space="preserve"> PAGEREF _Toc373691022 \h </w:instrText>
+              <w:instrText xml:space="preserve"> PAGEREF _Toc373692983 \h </w:instrText>
             </w:r>
             <w:r>
               <w:rPr>
@@ -527,13 +644,13 @@
               <w:lang w:val="pl-PL" w:eastAsia="pl-PL"/>
             </w:rPr>
           </w:pPr>
-          <w:hyperlink w:anchor="_Toc373691023" w:history="1">
+          <w:hyperlink w:anchor="_Toc373692984" w:history="1">
             <w:r>
               <w:rPr>
                 <w:rStyle w:val="Hipercze"/>
                 <w:noProof/>
               </w:rPr>
-              <w:t>Treść zadania</w:t>
+              <w:t>Teoria</w:t>
             </w:r>
             <w:r>
               <w:rPr>
@@ -554,7 +671,76 @@
                 <w:noProof/>
                 <w:webHidden/>
               </w:rPr>
-              <w:instrText xml:space="preserve"> PAGEREF _Toc373691023 \h </w:instrText>
+              <w:instrText xml:space="preserve"> PAGEREF _Toc373692984 \h </w:instrText>
+            </w:r>
+            <w:r>
+              <w:rPr>
+                <w:noProof/>
+                <w:webHidden/>
+              </w:rPr>
+            </w:r>
+            <w:r>
+              <w:rPr>
+                <w:noProof/>
+                <w:webHidden/>
+              </w:rPr>
+              <w:fldChar w:fldCharType="separate"/>
+            </w:r>
+            <w:r>
+              <w:rPr>
+                <w:noProof/>
+                <w:webHidden/>
+              </w:rPr>
+              <w:t>2</w:t>
+            </w:r>
+            <w:r>
+              <w:rPr>
+                <w:noProof/>
+                <w:webHidden/>
+              </w:rPr>
+              <w:fldChar w:fldCharType="end"/>
+            </w:r>
+          </w:hyperlink>
+        </w:p>
+        <w:p>
+          <w:pPr>
+            <w:pStyle w:val="Spistreci2"/>
+            <w:tabs>
+              <w:tab w:val="right" w:leader="dot" w:pos="9396"/>
+            </w:tabs>
+            <w:rPr>
+              <w:noProof/>
+              <w:lang w:val="pl-PL" w:eastAsia="pl-PL"/>
+            </w:rPr>
+          </w:pPr>
+          <w:hyperlink w:anchor="_Toc373692985" w:history="1">
+            <w:r>
+              <w:rPr>
+                <w:rStyle w:val="Hipercze"/>
+                <w:noProof/>
+              </w:rPr>
+              <w:t>Klasyczny problem producenta i konsumenta</w:t>
+            </w:r>
+            <w:r>
+              <w:rPr>
+                <w:noProof/>
+                <w:webHidden/>
+              </w:rPr>
+              <w:tab/>
+            </w:r>
+            <w:r>
+              <w:rPr>
+                <w:noProof/>
+                <w:webHidden/>
+              </w:rPr>
+              <w:fldChar w:fldCharType="begin"/>
+            </w:r>
+            <w:r>
+              <w:rPr>
+                <w:noProof/>
+                <w:webHidden/>
+              </w:rPr>
+              <w:instrText xml:space="preserve"> PAGEREF _Toc373692985 \h </w:instrText>
             </w:r>
             <w:r>
               <w:rPr>
@@ -596,13 +782,13 @@
               <w:lang w:val="pl-PL" w:eastAsia="pl-PL"/>
             </w:rPr>
           </w:pPr>
-          <w:hyperlink w:anchor="_Toc373691024" w:history="1">
+          <w:hyperlink w:anchor="_Toc373692986" w:history="1">
             <w:r>
               <w:rPr>
                 <w:rStyle w:val="Hipercze"/>
                 <w:noProof/>
               </w:rPr>
-              <w:t>Teoria</w:t>
+              <w:t>Implementacja</w:t>
             </w:r>
             <w:r>
               <w:rPr>
@@ -623,7 +809,7 @@
                 <w:noProof/>
                 <w:webHidden/>
               </w:rPr>
-              <w:instrText xml:space="preserve"> PAGEREF _Toc373691024 \h </w:instrText>
+              <w:instrText xml:space="preserve"> PAGEREF _Toc373692986 \h </w:instrText>
             </w:r>
             <w:r>
               <w:rPr>
@@ -655,213 +841,6 @@
           </w:hyperlink>
         </w:p>
         <w:p>
-          <w:pPr>
-            <w:pStyle w:val="Spistreci2"/>
-            <w:tabs>
-              <w:tab w:val="right" w:leader="dot" w:pos="9396"/>
-            </w:tabs>
-            <w:rPr>
-              <w:noProof/>
-              <w:lang w:val="pl-PL" w:eastAsia="pl-PL"/>
-            </w:rPr>
-          </w:pPr>
-          <w:hyperlink w:anchor="_Toc373691025" w:history="1">
-            <w:r>
-              <w:rPr>
-                <w:rStyle w:val="Hipercze"/>
-                <w:noProof/>
-              </w:rPr>
-              <w:t>Klasyczny problem producenta i konsumenta</w:t>
-            </w:r>
-            <w:r>
-              <w:rPr>
-                <w:noProof/>
-                <w:webHidden/>
-              </w:rPr>
-              <w:tab/>
-            </w:r>
-            <w:r>
-              <w:rPr>
-                <w:noProof/>
-                <w:webHidden/>
-              </w:rPr>
-              <w:fldChar w:fldCharType="begin"/>
-            </w:r>
-            <w:r>
-              <w:rPr>
-                <w:noProof/>
-                <w:webHidden/>
-              </w:rPr>
-              <w:instrText xml:space="preserve"> PAGEREF _Toc373691025 \h </w:instrText>
-            </w:r>
-            <w:r>
-              <w:rPr>
-                <w:noProof/>
-                <w:webHidden/>
-              </w:rPr>
-            </w:r>
-            <w:r>
-              <w:rPr>
-                <w:noProof/>
-                <w:webHidden/>
-              </w:rPr>
-              <w:fldChar w:fldCharType="separate"/>
-            </w:r>
-            <w:r>
-              <w:rPr>
-                <w:noProof/>
-                <w:webHidden/>
-              </w:rPr>
-              <w:t>2</w:t>
-            </w:r>
-            <w:r>
-              <w:rPr>
-                <w:noProof/>
-                <w:webHidden/>
-              </w:rPr>
-              <w:fldChar w:fldCharType="end"/>
-            </w:r>
-          </w:hyperlink>
-        </w:p>
-        <w:p>
-          <w:pPr>
-            <w:pStyle w:val="Spistreci1"/>
-            <w:tabs>
-              <w:tab w:val="right" w:leader="dot" w:pos="9396"/>
-            </w:tabs>
-            <w:rPr>
-              <w:noProof/>
-              <w:lang w:val="pl-PL" w:eastAsia="pl-PL"/>
-            </w:rPr>
-          </w:pPr>
-          <w:hyperlink w:anchor="_Toc373691026" w:history="1">
-            <w:r>
-              <w:rPr>
-                <w:rStyle w:val="Hipercze"/>
-                <w:noProof/>
-              </w:rPr>
-              <w:t>Implementacja</w:t>
-            </w:r>
-            <w:r>
-              <w:rPr>
-                <w:noProof/>
-                <w:webHidden/>
-              </w:rPr>
-              <w:tab/>
-            </w:r>
-            <w:r>
-              <w:rPr>
-                <w:noProof/>
-                <w:webHidden/>
-              </w:rPr>
-              <w:fldChar w:fldCharType="begin"/>
-            </w:r>
-            <w:r>
-              <w:rPr>
-                <w:noProof/>
-                <w:webHidden/>
-              </w:rPr>
-              <w:instrText xml:space="preserve"> PAGEREF _Toc373691026 \h </w:instrText>
-            </w:r>
-            <w:r>
-              <w:rPr>
-                <w:noProof/>
-                <w:webHidden/>
-              </w:rPr>
-            </w:r>
-            <w:r>
-              <w:rPr>
-                <w:noProof/>
-                <w:webHidden/>
-              </w:rPr>
-              <w:fldChar w:fldCharType="separate"/>
-            </w:r>
-            <w:r>
-              <w:rPr>
-                <w:noProof/>
-                <w:webHidden/>
-              </w:rPr>
-              <w:t>2</w:t>
-            </w:r>
-            <w:r>
-              <w:rPr>
-                <w:noProof/>
-                <w:webHidden/>
-              </w:rPr>
-              <w:fldChar w:fldCharType="end"/>
-            </w:r>
-          </w:hyperlink>
-        </w:p>
-        <w:p>
-          <w:pPr>
-            <w:pStyle w:val="Spistreci1"/>
-            <w:tabs>
-              <w:tab w:val="right" w:leader="dot" w:pos="9396"/>
-            </w:tabs>
-            <w:rPr>
-              <w:noProof/>
-              <w:lang w:val="pl-PL" w:eastAsia="pl-PL"/>
-            </w:rPr>
-          </w:pPr>
-          <w:hyperlink w:anchor="_Toc373691027" w:history="1">
-            <w:r>
-              <w:rPr>
-                <w:rStyle w:val="Hipercze"/>
-                <w:noProof/>
-              </w:rPr>
-              <w:t>Wnioski</w:t>
-            </w:r>
-            <w:r>
-              <w:rPr>
-                <w:noProof/>
-                <w:webHidden/>
-              </w:rPr>
-              <w:tab/>
-            </w:r>
-            <w:r>
-              <w:rPr>
-                <w:noProof/>
-                <w:webHidden/>
-              </w:rPr>
-              <w:fldChar w:fldCharType="begin"/>
-            </w:r>
-            <w:r>
-              <w:rPr>
-                <w:noProof/>
-                <w:webHidden/>
-              </w:rPr>
-              <w:instrText xml:space="preserve"> PAGEREF _Toc373691027 \h </w:instrText>
-            </w:r>
-            <w:r>
-              <w:rPr>
-                <w:noProof/>
-                <w:webHidden/>
-              </w:rPr>
-            </w:r>
-            <w:r>
-              <w:rPr>
-                <w:noProof/>
-                <w:webHidden/>
-              </w:rPr>
-              <w:fldChar w:fldCharType="separate"/>
-            </w:r>
-            <w:r>
-              <w:rPr>
-                <w:noProof/>
-                <w:webHidden/>
-              </w:rPr>
-              <w:t>3</w:t>
-            </w:r>
-            <w:r>
-              <w:rPr>
-                <w:noProof/>
-                <w:webHidden/>
-              </w:rPr>
-              <w:fldChar w:fldCharType="end"/>
-            </w:r>
-          </w:hyperlink>
-        </w:p>
-        <w:p>
           <w:r>
             <w:rPr>
               <w:b/>
@@ -881,172 +860,142 @@
       <w:pPr>
         <w:pStyle w:val="Nagwek1"/>
       </w:pPr>
-      <w:bookmarkStart w:id="0" w:name="_Toc373691022"/>
+      <w:bookmarkStart w:id="1" w:name="_Toc373692982"/>
       <w:r>
         <w:lastRenderedPageBreak/>
         <w:t>Wprowadzenia</w:t>
-      </w:r>
-      <w:bookmarkEnd w:id="0"/>
-    </w:p>
-    <w:p>
-      <w:r>
-        <w:tab/>
-        <w:t>Celem zadania było zaimplementowanie współbieżnego program</w:t>
-      </w:r>
-      <w:r>
-        <w:t>u</w:t>
-      </w:r>
-      <w:r>
-        <w:t xml:space="preserve">, który rozwiązuje postawiony przed nami problem. </w:t>
-      </w:r>
-      <w:r>
-        <w:t xml:space="preserve"> </w:t>
-      </w:r>
-    </w:p>
-    <w:p>
-      <w:pPr>
-        <w:pStyle w:val="Nagwek1"/>
-      </w:pPr>
-      <w:bookmarkStart w:id="1" w:name="_Toc373691023"/>
-      <w:r>
-        <w:t>Treść zadania</w:t>
       </w:r>
       <w:bookmarkEnd w:id="1"/>
     </w:p>
     <w:p>
-      <w:pPr>
-        <w:jc w:val="both"/>
-      </w:pPr>
       <w:r>
         <w:tab/>
-      </w:r>
-      <w:r>
-        <w:t xml:space="preserve">Każdy z trzech dostawców oferuje inną parę spośród koniecznych składników (bibułka, tytoń </w:t>
-      </w:r>
-      <w:r>
-        <w:br/>
-      </w:r>
-      <w:r>
-        <w:t>i zapałki). Każdy z trzech palaczy ma jeden z wymienionych</w:t>
-      </w:r>
-      <w:r>
-        <w:t xml:space="preserve"> składników i potrzebuje dwóch </w:t>
-      </w:r>
-      <w:r>
-        <w:t>składników oferowany</w:t>
-      </w:r>
-      <w:r>
-        <w:t xml:space="preserve">ch przez któregoś z dostawców. </w:t>
+        <w:t>Celem zadania było zaimplementowanie współbieżnego program</w:t>
+      </w:r>
+      <w:r>
+        <w:t>u</w:t>
+      </w:r>
+      <w:r>
+        <w:t xml:space="preserve">, który rozwiązuje postawiony przed nami problem. </w:t>
+      </w:r>
+      <w:r>
+        <w:t xml:space="preserve"> </w:t>
       </w:r>
     </w:p>
     <w:p>
       <w:pPr>
         <w:pStyle w:val="Nagwek1"/>
       </w:pPr>
-      <w:bookmarkStart w:id="2" w:name="_Toc373691024"/>
-      <w:r>
-        <w:t>Teoria</w:t>
+      <w:bookmarkStart w:id="2" w:name="_Toc373692983"/>
+      <w:r>
+        <w:t>Treść zadania</w:t>
       </w:r>
       <w:bookmarkEnd w:id="2"/>
     </w:p>
     <w:p>
       <w:pPr>
-        <w:pStyle w:val="Nagwek2"/>
-      </w:pPr>
-      <w:bookmarkStart w:id="3" w:name="_Toc373691025"/>
-      <w:r>
-        <w:t>Klasyczny problem producenta i konsumenta</w:t>
+        <w:jc w:val="both"/>
+      </w:pPr>
+      <w:r>
+        <w:tab/>
+        <w:t xml:space="preserve">Każdy z trzech dostawców oferuje inną parę spośród koniecznych składników (bibułka, tytoń </w:t>
+      </w:r>
+      <w:r>
+        <w:br/>
+        <w:t xml:space="preserve">i zapałki). Każdy z trzech palaczy ma jeden z wymienionych składników i potrzebuje dwóch składników oferowanych przez któregoś z dostawców. </w:t>
+      </w:r>
+    </w:p>
+    <w:p>
+      <w:pPr>
+        <w:pStyle w:val="Nagwek1"/>
+      </w:pPr>
+      <w:bookmarkStart w:id="3" w:name="_Toc373692984"/>
+      <w:r>
+        <w:t>Teoria</w:t>
       </w:r>
       <w:bookmarkEnd w:id="3"/>
     </w:p>
     <w:p>
       <w:pPr>
-        <w:ind w:firstLine="720"/>
-        <w:jc w:val="both"/>
-      </w:pPr>
-      <w:r>
-        <w:t xml:space="preserve">Problem producenta i konsumenta to klasyczny informatyczny problem synchronizacji. </w:t>
-      </w:r>
-      <w:r>
-        <w:br/>
-      </w:r>
-      <w:r>
-        <w:t xml:space="preserve">W problemie występują dwa rodzaje procesów: producent i konsument, którzy dzielą wspólny zasób </w:t>
-      </w:r>
-      <w:r>
-        <w:br/>
-      </w:r>
-      <w:r>
-        <w:t xml:space="preserve">- bufor dla produkowanych (konsumowanych) jednostek. Zadaniem producenta jest wytworzenie produktu, umieszczenie go w buforze i rozpoczęcie pracy od nowa. W tym samym czasie konsument ma pobrać produkt z bufora. Problemem jest taka synchronizacja procesów, żeby producent nie dodawał nowych </w:t>
-      </w:r>
-      <w:r>
-        <w:t>jednostek, gdy</w:t>
-      </w:r>
-      <w:r>
-        <w:t xml:space="preserve"> bufor jest pełny, a konsument nie </w:t>
-      </w:r>
-      <w:r>
-        <w:t>pobierał, gdy</w:t>
-      </w:r>
-      <w:r>
-        <w:t xml:space="preserve"> bufor jest pusty.</w:t>
-      </w:r>
-    </w:p>
-    <w:p>
-      <w:pPr>
-        <w:ind w:firstLine="720"/>
-        <w:jc w:val="both"/>
-      </w:pPr>
-      <w:r>
-        <w:t xml:space="preserve">Rozwiązaniem dla producenta jest uśpienie procesu w </w:t>
-      </w:r>
-      <w:r>
-        <w:t>momencie, gdy</w:t>
-      </w:r>
-      <w:r>
-        <w:t xml:space="preserve"> bufor jest pełny. Pierwszy konsument, który pobierze element z bufora budzi proces producenta, który uzupełnia bufor. </w:t>
-      </w:r>
-      <w:r>
-        <w:br/>
-      </w:r>
-      <w:r>
-        <w:t>W analogiczny sposób usypiany jest konsument próbujący pobrać z pustego bufora. Pierwszy producent, po dodaniu nowego produktu umożliwi dalsze działanie konsumentowi. Rozwiązanie wykorzystuje komunikację międzyprocesową z użyciem semaforów. Nieprawidłowe rozwiązanie może skutkować zakleszczeniem.</w:t>
-      </w:r>
-      <w:bookmarkStart w:id="4" w:name="_Toc373691026"/>
-    </w:p>
-    <w:p>
-      <w:pPr>
-        <w:pStyle w:val="Nagwek1"/>
-      </w:pPr>
-      <w:r>
-        <w:t>Implementacja</w:t>
+        <w:pStyle w:val="Nagwek2"/>
+      </w:pPr>
+      <w:bookmarkStart w:id="4" w:name="_Toc373692985"/>
+      <w:r>
+        <w:t>Klasyczny problem producenta i konsumenta</w:t>
       </w:r>
       <w:bookmarkEnd w:id="4"/>
     </w:p>
     <w:p>
       <w:pPr>
+        <w:ind w:firstLine="720"/>
         <w:jc w:val="both"/>
       </w:pPr>
       <w:r>
+        <w:t xml:space="preserve">Problem producenta i konsumenta to klasyczny informatyczny problem synchronizacji. </w:t>
+      </w:r>
+      <w:r>
+        <w:br/>
+      </w:r>
+      <w:r>
+        <w:t xml:space="preserve">W problemie występują dwa rodzaje procesów: producent i konsument, którzy dzielą wspólny zasób </w:t>
+      </w:r>
+      <w:r>
+        <w:br/>
+      </w:r>
+      <w:r>
+        <w:t xml:space="preserve">- bufor dla produkowanych (konsumowanych) jednostek. Zadaniem producenta jest wytworzenie produktu, umieszczenie go w buforze i rozpoczęcie pracy od nowa. W tym samym czasie konsument ma pobrać produkt z bufora. Problemem jest taka synchronizacja procesów, żeby producent nie dodawał nowych </w:t>
+      </w:r>
+      <w:r>
+        <w:t>jednostek, gdy</w:t>
+      </w:r>
+      <w:r>
+        <w:t xml:space="preserve"> bufor jest pełny, a konsument nie </w:t>
+      </w:r>
+      <w:r>
+        <w:t>pobierał, gdy</w:t>
+      </w:r>
+      <w:r>
+        <w:t xml:space="preserve"> bufor jest pusty.</w:t>
+      </w:r>
+    </w:p>
+    <w:p>
+      <w:pPr>
+        <w:ind w:firstLine="720"/>
+        <w:jc w:val="both"/>
+      </w:pPr>
+      <w:r>
+        <w:t xml:space="preserve">Rozwiązaniem dla producenta jest uśpienie procesu w </w:t>
+      </w:r>
+      <w:r>
+        <w:t>momencie, gdy</w:t>
+      </w:r>
+      <w:r>
+        <w:t xml:space="preserve"> bufor jest pełny. Pierwszy konsument, który pobierze element z bufora budzi proces producenta, który uzupełnia bufor. </w:t>
+      </w:r>
+      <w:r>
+        <w:br/>
+      </w:r>
+      <w:r>
+        <w:t>W analogiczny sposób usypiany jest konsument próbujący pobrać z pustego bufora. Pierwszy producent, po dodaniu nowego produktu umożliwi dalsze działanie konsumentowi. Rozwiązanie wykorzystuje komunikację międzyprocesową z użyciem semaforów. Nieprawidłowe rozwiązanie może skutkować zakleszczeniem.</w:t>
+      </w:r>
+    </w:p>
+    <w:p>
+      <w:pPr>
+        <w:pStyle w:val="Nagwek1"/>
+      </w:pPr>
+      <w:bookmarkStart w:id="5" w:name="_Toc373692986"/>
+      <w:r>
+        <w:t>Implementacja</w:t>
+      </w:r>
+      <w:bookmarkEnd w:id="5"/>
+    </w:p>
+    <w:p>
+      <w:pPr>
+        <w:jc w:val="both"/>
+      </w:pPr>
+      <w:r>
         <w:tab/>
-      </w:r>
-      <w:r>
-        <w:t>Naszym zadaniem podczas tego laboratorium było zaimplementowanej rozszerzonej wersji tego</w:t>
-      </w:r>
-      <w:r>
-        <w:t xml:space="preserve"> problemu.</w:t>
-      </w:r>
-      <w:r>
-        <w:t xml:space="preserve"> </w:t>
-      </w:r>
-      <w:r>
-        <w:t>M</w:t>
-      </w:r>
-      <w:r>
-        <w:t>usieliśmy</w:t>
-      </w:r>
-      <w:r>
-        <w:t xml:space="preserve"> 3 wątki, każdy z nich produkował jeden z trzech produktów, a </w:t>
+        <w:t xml:space="preserve">Naszym zadaniem podczas tego laboratorium było zaimplementowanej rozszerzonej wersji tego problemu. Musieliśmy 3 wątki, każdy z nich produkował jeden z trzech produktów, a </w:t>
       </w:r>
       <w:r>
         <w:t xml:space="preserve">próbował pobrać dwa pozostałe. Za podstawę tych wątków posłużyła klasa </w:t>
@@ -1094,10 +1043,7 @@
         <w:t xml:space="preserve"> </w:t>
       </w:r>
       <w:r>
-        <w:t xml:space="preserve">implementująca interfejs </w:t>
-      </w:r>
-      <w:r>
-        <w:t>Runnable</w:t>
+        <w:t>implementująca interfejs Runnable</w:t>
       </w:r>
       <w:r>
         <w:rPr>
@@ -3050,19 +2996,19 @@
 
 <file path=word/glossary/fontTable.xml><?xml version="1.0" encoding="utf-8"?>
 <w:fonts xmlns:mc="http://schemas.openxmlformats.org/markup-compatibility/2006" xmlns:r="http://schemas.openxmlformats.org/officeDocument/2006/relationships" xmlns:w="http://schemas.openxmlformats.org/wordprocessingml/2006/main" xmlns:w14="http://schemas.microsoft.com/office/word/2010/wordml" xmlns:w15="http://schemas.microsoft.com/office/word/2012/wordml" mc:Ignorable="w14 w15">
+  <w:font w:name="Symbol">
+    <w:panose1 w:val="05050102010706020507"/>
+    <w:charset w:val="02"/>
+    <w:family w:val="roman"/>
+    <w:pitch w:val="variable"/>
+    <w:sig w:usb0="00000000" w:usb1="10000000" w:usb2="00000000" w:usb3="00000000" w:csb0="80000000" w:csb1="00000000"/>
+  </w:font>
   <w:font w:name="Times New Roman">
     <w:panose1 w:val="02020603050405020304"/>
     <w:charset w:val="EE"/>
     <w:family w:val="roman"/>
     <w:pitch w:val="variable"/>
     <w:sig w:usb0="E0002EFF" w:usb1="C0007843" w:usb2="00000009" w:usb3="00000000" w:csb0="000001FF" w:csb1="00000000"/>
-  </w:font>
-  <w:font w:name="Symbol">
-    <w:panose1 w:val="05050102010706020507"/>
-    <w:charset w:val="02"/>
-    <w:family w:val="roman"/>
-    <w:pitch w:val="variable"/>
-    <w:sig w:usb0="00000000" w:usb1="10000000" w:usb2="00000000" w:usb3="00000000" w:csb0="80000000" w:csb1="00000000"/>
   </w:font>
   <w:font w:name="Courier New">
     <w:panose1 w:val="02070309020205020404"/>
@@ -3124,6 +3070,7 @@
   </w:compat>
   <w:rsids>
     <w:rsidRoot w:val="00890569"/>
+    <w:rsid w:val="0029656C"/>
     <w:rsid w:val="00341466"/>
     <w:rsid w:val="004F081C"/>
     <w:rsid w:val="00795B6E"/>
@@ -3940,7 +3887,7 @@
 </file>
 
 <file path=customXml/itemProps2.xml><?xml version="1.0" encoding="utf-8"?>
-<ds:datastoreItem xmlns:ds="http://schemas.openxmlformats.org/officeDocument/2006/customXml" ds:itemID="{8171C155-8098-49EB-97FC-738F44A7C538}">
+<ds:datastoreItem xmlns:ds="http://schemas.openxmlformats.org/officeDocument/2006/customXml" ds:itemID="{1B69F27B-67A1-456C-A331-1C7CE6D8442E}">
   <ds:schemaRefs>
     <ds:schemaRef ds:uri="http://schemas.openxmlformats.org/officeDocument/2006/bibliography"/>
   </ds:schemaRefs>

--- a/CPLast/report/cp_last.docx
+++ b/CPLast/report/cp_last.docx
@@ -459,110 +459,63 @@
             </w:rPr>
             <w:fldChar w:fldCharType="separate"/>
           </w:r>
-          <w:bookmarkStart w:id="0" w:name="_GoBack"/>
-          <w:bookmarkEnd w:id="0"/>
-          <w:r>
-            <w:rPr>
-              <w:rStyle w:val="Hipercze"/>
-              <w:noProof/>
-            </w:rPr>
-            <w:fldChar w:fldCharType="begin"/>
-          </w:r>
-          <w:r>
-            <w:rPr>
-              <w:rStyle w:val="Hipercze"/>
-              <w:noProof/>
-            </w:rPr>
-            <w:instrText xml:space="preserve"> </w:instrText>
-          </w:r>
-          <w:r>
-            <w:rPr>
-              <w:noProof/>
-            </w:rPr>
-            <w:instrText>HYPERLINK \l "_Toc373692982"</w:instrText>
-          </w:r>
-          <w:r>
-            <w:rPr>
-              <w:rStyle w:val="Hipercze"/>
-              <w:noProof/>
-            </w:rPr>
-            <w:instrText xml:space="preserve"> </w:instrText>
-          </w:r>
-          <w:r>
-            <w:rPr>
-              <w:rStyle w:val="Hipercze"/>
-              <w:noProof/>
-            </w:rPr>
-          </w:r>
-          <w:r>
-            <w:rPr>
-              <w:rStyle w:val="Hipercze"/>
-              <w:noProof/>
-            </w:rPr>
-            <w:fldChar w:fldCharType="separate"/>
-          </w:r>
-          <w:r>
-            <w:rPr>
-              <w:rStyle w:val="Hipercze"/>
-              <w:noProof/>
-            </w:rPr>
-            <w:t>Wprowadzenia</w:t>
-          </w:r>
-          <w:r>
-            <w:rPr>
-              <w:noProof/>
-              <w:webHidden/>
-            </w:rPr>
-            <w:tab/>
-          </w:r>
-          <w:r>
-            <w:rPr>
-              <w:noProof/>
-              <w:webHidden/>
-            </w:rPr>
-            <w:fldChar w:fldCharType="begin"/>
-          </w:r>
-          <w:r>
-            <w:rPr>
-              <w:noProof/>
-              <w:webHidden/>
-            </w:rPr>
-            <w:instrText xml:space="preserve"> PAGEREF _Toc373692982 \h </w:instrText>
-          </w:r>
-          <w:r>
-            <w:rPr>
-              <w:noProof/>
-              <w:webHidden/>
-            </w:rPr>
-          </w:r>
-          <w:r>
-            <w:rPr>
-              <w:noProof/>
-              <w:webHidden/>
-            </w:rPr>
-            <w:fldChar w:fldCharType="separate"/>
-          </w:r>
-          <w:r>
-            <w:rPr>
-              <w:noProof/>
-              <w:webHidden/>
-            </w:rPr>
-            <w:t>2</w:t>
-          </w:r>
-          <w:r>
-            <w:rPr>
-              <w:noProof/>
-              <w:webHidden/>
-            </w:rPr>
-            <w:fldChar w:fldCharType="end"/>
-          </w:r>
-          <w:r>
-            <w:rPr>
-              <w:rStyle w:val="Hipercze"/>
-              <w:noProof/>
-            </w:rPr>
-            <w:fldChar w:fldCharType="end"/>
-          </w:r>
+          <w:hyperlink w:anchor="_Toc373692982" w:history="1">
+            <w:r>
+              <w:rPr>
+                <w:rStyle w:val="Hipercze"/>
+                <w:noProof/>
+              </w:rPr>
+              <w:t>Wprowadzenia</w:t>
+            </w:r>
+            <w:r>
+              <w:rPr>
+                <w:noProof/>
+                <w:webHidden/>
+              </w:rPr>
+              <w:tab/>
+            </w:r>
+            <w:r>
+              <w:rPr>
+                <w:noProof/>
+                <w:webHidden/>
+              </w:rPr>
+              <w:fldChar w:fldCharType="begin"/>
+            </w:r>
+            <w:r>
+              <w:rPr>
+                <w:noProof/>
+                <w:webHidden/>
+              </w:rPr>
+              <w:instrText xml:space="preserve"> PAGEREF _Toc373692982 \h </w:instrText>
+            </w:r>
+            <w:r>
+              <w:rPr>
+                <w:noProof/>
+                <w:webHidden/>
+              </w:rPr>
+            </w:r>
+            <w:r>
+              <w:rPr>
+                <w:noProof/>
+                <w:webHidden/>
+              </w:rPr>
+              <w:fldChar w:fldCharType="separate"/>
+            </w:r>
+            <w:r>
+              <w:rPr>
+                <w:noProof/>
+                <w:webHidden/>
+              </w:rPr>
+              <w:t>2</w:t>
+            </w:r>
+            <w:r>
+              <w:rPr>
+                <w:noProof/>
+                <w:webHidden/>
+              </w:rPr>
+              <w:fldChar w:fldCharType="end"/>
+            </w:r>
+          </w:hyperlink>
         </w:p>
         <w:p>
           <w:pPr>
@@ -860,70 +813,103 @@
       <w:pPr>
         <w:pStyle w:val="Nagwek1"/>
       </w:pPr>
-      <w:bookmarkStart w:id="1" w:name="_Toc373692982"/>
+      <w:bookmarkStart w:id="0" w:name="_Toc373692982"/>
       <w:r>
         <w:lastRenderedPageBreak/>
         <w:t>Wprowadzenia</w:t>
+      </w:r>
+      <w:bookmarkEnd w:id="0"/>
+    </w:p>
+    <w:p>
+      <w:r>
+        <w:tab/>
+        <w:t>Celem zadania było zaimplementowanie współbieżnego program</w:t>
+      </w:r>
+      <w:r>
+        <w:t>u</w:t>
+      </w:r>
+      <w:r>
+        <w:t xml:space="preserve">, który rozwiązuje postawiony przed nami problem. </w:t>
+      </w:r>
+      <w:r>
+        <w:t xml:space="preserve"> </w:t>
+      </w:r>
+    </w:p>
+    <w:p>
+      <w:pPr>
+        <w:pStyle w:val="Nagwek1"/>
+      </w:pPr>
+      <w:bookmarkStart w:id="1" w:name="_Toc373692983"/>
+      <w:r>
+        <w:t>Treść zadania</w:t>
       </w:r>
       <w:bookmarkEnd w:id="1"/>
     </w:p>
     <w:p>
+      <w:pPr>
+        <w:jc w:val="both"/>
+      </w:pPr>
       <w:r>
         <w:tab/>
-        <w:t>Celem zadania było zaimplementowanie współbieżnego program</w:t>
-      </w:r>
-      <w:r>
-        <w:t>u</w:t>
-      </w:r>
-      <w:r>
-        <w:t xml:space="preserve">, który rozwiązuje postawiony przed nami problem. </w:t>
-      </w:r>
-      <w:r>
-        <w:t xml:space="preserve"> </w:t>
+        <w:t xml:space="preserve">Każdy z trzech dostawców oferuje inną parę spośród koniecznych składników (bibułka, tytoń </w:t>
+      </w:r>
+      <w:r>
+        <w:br/>
+        <w:t xml:space="preserve">i zapałki). Każdy z trzech palaczy ma jeden z wymienionych składników i potrzebuje dwóch składników oferowanych przez któregoś z dostawców. </w:t>
       </w:r>
     </w:p>
     <w:p>
       <w:pPr>
         <w:pStyle w:val="Nagwek1"/>
       </w:pPr>
-      <w:bookmarkStart w:id="2" w:name="_Toc373692983"/>
-      <w:r>
-        <w:t>Treść zadania</w:t>
+      <w:bookmarkStart w:id="2" w:name="_Toc373692984"/>
+      <w:r>
+        <w:t>Teoria</w:t>
       </w:r>
       <w:bookmarkEnd w:id="2"/>
     </w:p>
     <w:p>
       <w:pPr>
-        <w:jc w:val="both"/>
-      </w:pPr>
-      <w:r>
-        <w:tab/>
-        <w:t xml:space="preserve">Każdy z trzech dostawców oferuje inną parę spośród koniecznych składników (bibułka, tytoń </w:t>
-      </w:r>
-      <w:r>
-        <w:br/>
-        <w:t xml:space="preserve">i zapałki). Każdy z trzech palaczy ma jeden z wymienionych składników i potrzebuje dwóch składników oferowanych przez któregoś z dostawców. </w:t>
-      </w:r>
-    </w:p>
-    <w:p>
-      <w:pPr>
-        <w:pStyle w:val="Nagwek1"/>
-      </w:pPr>
-      <w:bookmarkStart w:id="3" w:name="_Toc373692984"/>
-      <w:r>
-        <w:t>Teoria</w:t>
+        <w:pStyle w:val="Nagwek2"/>
+      </w:pPr>
+      <w:bookmarkStart w:id="3" w:name="_Toc373692985"/>
+      <w:r>
+        <w:t>Klasyczny problem producenta i konsumenta</w:t>
       </w:r>
       <w:bookmarkEnd w:id="3"/>
     </w:p>
     <w:p>
       <w:pPr>
-        <w:pStyle w:val="Nagwek2"/>
-      </w:pPr>
-      <w:bookmarkStart w:id="4" w:name="_Toc373692985"/>
-      <w:r>
-        <w:t>Klasyczny problem producenta i konsumenta</w:t>
-      </w:r>
-      <w:bookmarkEnd w:id="4"/>
+        <w:ind w:firstLine="720"/>
+        <w:jc w:val="both"/>
+      </w:pPr>
+      <w:r>
+        <w:t xml:space="preserve">Problem producenta i konsumenta to klasyczny informatyczny problem synchronizacji. </w:t>
+      </w:r>
+      <w:r>
+        <w:br/>
+      </w:r>
+      <w:r>
+        <w:t xml:space="preserve">W problemie występują dwa rodzaje procesów: producent i konsument, którzy dzielą wspólny zasób </w:t>
+      </w:r>
+      <w:r>
+        <w:br/>
+      </w:r>
+      <w:r>
+        <w:t xml:space="preserve">- bufor dla produkowanych (konsumowanych) jednostek. Zadaniem producenta jest wytworzenie produktu, umieszczenie go w buforze i rozpoczęcie pracy od nowa. W tym samym czasie konsument ma pobrać produkt z bufora. Problemem jest taka synchronizacja procesów, żeby producent nie dodawał nowych </w:t>
+      </w:r>
+      <w:r>
+        <w:t>jednostek, gdy</w:t>
+      </w:r>
+      <w:r>
+        <w:t xml:space="preserve"> bufor jest pełny, a konsument nie </w:t>
+      </w:r>
+      <w:r>
+        <w:t>pobierał, gdy</w:t>
+      </w:r>
+      <w:r>
+        <w:t xml:space="preserve"> bufor jest pusty.</w:t>
+      </w:r>
     </w:p>
     <w:p>
       <w:pPr>
@@ -931,63 +917,30 @@
         <w:jc w:val="both"/>
       </w:pPr>
       <w:r>
-        <w:t xml:space="preserve">Problem producenta i konsumenta to klasyczny informatyczny problem synchronizacji. </w:t>
+        <w:t xml:space="preserve">Rozwiązaniem dla producenta jest uśpienie procesu w </w:t>
+      </w:r>
+      <w:r>
+        <w:t>momencie, gdy</w:t>
+      </w:r>
+      <w:r>
+        <w:t xml:space="preserve"> bufor jest pełny. Pierwszy konsument, który pobierze element z bufora budzi proces producenta, który uzupełnia bufor. </w:t>
       </w:r>
       <w:r>
         <w:br/>
       </w:r>
       <w:r>
-        <w:t xml:space="preserve">W problemie występują dwa rodzaje procesów: producent i konsument, którzy dzielą wspólny zasób </w:t>
-      </w:r>
-      <w:r>
-        <w:br/>
-      </w:r>
-      <w:r>
-        <w:t xml:space="preserve">- bufor dla produkowanych (konsumowanych) jednostek. Zadaniem producenta jest wytworzenie produktu, umieszczenie go w buforze i rozpoczęcie pracy od nowa. W tym samym czasie konsument ma pobrać produkt z bufora. Problemem jest taka synchronizacja procesów, żeby producent nie dodawał nowych </w:t>
-      </w:r>
-      <w:r>
-        <w:t>jednostek, gdy</w:t>
-      </w:r>
-      <w:r>
-        <w:t xml:space="preserve"> bufor jest pełny, a konsument nie </w:t>
-      </w:r>
-      <w:r>
-        <w:t>pobierał, gdy</w:t>
-      </w:r>
-      <w:r>
-        <w:t xml:space="preserve"> bufor jest pusty.</w:t>
+        <w:t>W analogiczny sposób usypiany jest konsument próbujący pobrać z pustego bufora. Pierwszy producent, po dodaniu nowego produktu umożliwi dalsze działanie konsumentowi. Rozwiązanie wykorzystuje komunikację międzyprocesową z użyciem semaforów. Nieprawidłowe rozwiązanie może skutkować zakleszczeniem.</w:t>
       </w:r>
     </w:p>
     <w:p>
       <w:pPr>
-        <w:ind w:firstLine="720"/>
-        <w:jc w:val="both"/>
-      </w:pPr>
-      <w:r>
-        <w:t xml:space="preserve">Rozwiązaniem dla producenta jest uśpienie procesu w </w:t>
-      </w:r>
-      <w:r>
-        <w:t>momencie, gdy</w:t>
-      </w:r>
-      <w:r>
-        <w:t xml:space="preserve"> bufor jest pełny. Pierwszy konsument, który pobierze element z bufora budzi proces producenta, który uzupełnia bufor. </w:t>
-      </w:r>
-      <w:r>
-        <w:br/>
-      </w:r>
-      <w:r>
-        <w:t>W analogiczny sposób usypiany jest konsument próbujący pobrać z pustego bufora. Pierwszy producent, po dodaniu nowego produktu umożliwi dalsze działanie konsumentowi. Rozwiązanie wykorzystuje komunikację międzyprocesową z użyciem semaforów. Nieprawidłowe rozwiązanie może skutkować zakleszczeniem.</w:t>
-      </w:r>
-    </w:p>
-    <w:p>
-      <w:pPr>
         <w:pStyle w:val="Nagwek1"/>
       </w:pPr>
-      <w:bookmarkStart w:id="5" w:name="_Toc373692986"/>
+      <w:bookmarkStart w:id="4" w:name="_Toc373692986"/>
       <w:r>
         <w:t>Implementacja</w:t>
       </w:r>
-      <w:bookmarkEnd w:id="5"/>
+      <w:bookmarkEnd w:id="4"/>
     </w:p>
     <w:p>
       <w:pPr>
@@ -1097,8 +1050,31 @@
         <w:t xml:space="preserve"> </w:t>
       </w:r>
       <w:r>
-        <w:t>zawierające w sobie kolekcje określonego produktu. Pojedynczy blok krytyczny wygląda następująco:</w:t>
-      </w:r>
+        <w:t xml:space="preserve">zawierające w sobie kolekcje określonego produktu. </w:t>
+      </w:r>
+      <w:r>
+        <w:t xml:space="preserve">Za mechanizm blokowania zasobu posłużył monitor. </w:t>
+      </w:r>
+      <w:r>
+        <w:t>Pojedynczy blok krytyczny wygląda następująco:</w:t>
+      </w:r>
+    </w:p>
+    <w:p>
+      <w:pPr>
+        <w:jc w:val="both"/>
+      </w:pPr>
+    </w:p>
+    <w:p>
+      <w:pPr>
+        <w:jc w:val="both"/>
+      </w:pPr>
+    </w:p>
+    <w:p>
+      <w:pPr>
+        <w:jc w:val="both"/>
+      </w:pPr>
+      <w:bookmarkStart w:id="5" w:name="_GoBack"/>
+      <w:bookmarkEnd w:id="5"/>
     </w:p>
     <w:p>
       <w:pPr>
@@ -1109,10 +1085,35 @@
         </w:numPr>
       </w:pPr>
       <w:r>
+        <w:lastRenderedPageBreak/>
         <w:t>J</w:t>
       </w:r>
       <w:r>
         <w:t>eżeli bufor nie jest pełny stwórz określoną liczbę swoich produktów</w:t>
+      </w:r>
+    </w:p>
+    <w:p>
+      <w:pPr>
+        <w:pStyle w:val="Akapitzlist"/>
+        <w:numPr>
+          <w:ilvl w:val="1"/>
+          <w:numId w:val="8"/>
+        </w:numPr>
+      </w:pPr>
+      <w:r>
+        <w:t>Wstaw produkt do bufora</w:t>
+      </w:r>
+    </w:p>
+    <w:p>
+      <w:pPr>
+        <w:pStyle w:val="Akapitzlist"/>
+        <w:numPr>
+          <w:ilvl w:val="1"/>
+          <w:numId w:val="8"/>
+        </w:numPr>
+      </w:pPr>
+      <w:r>
+        <w:t>Powiadom czekające wątki na ten typ produktu</w:t>
       </w:r>
     </w:p>
     <w:p>
@@ -1128,6 +1129,30 @@
       </w:r>
       <w:r>
         <w:t xml:space="preserve"> </w:t>
+      </w:r>
+    </w:p>
+    <w:p>
+      <w:pPr>
+        <w:pStyle w:val="Akapitzlist"/>
+        <w:numPr>
+          <w:ilvl w:val="1"/>
+          <w:numId w:val="8"/>
+        </w:numPr>
+      </w:pPr>
+      <w:r>
+        <w:t>Sprawdź czy coś jest buforze, jeżeli nie czekaj na sygnał od producenta</w:t>
+      </w:r>
+    </w:p>
+    <w:p>
+      <w:pPr>
+        <w:pStyle w:val="Akapitzlist"/>
+        <w:numPr>
+          <w:ilvl w:val="1"/>
+          <w:numId w:val="8"/>
+        </w:numPr>
+      </w:pPr>
+      <w:r>
+        <w:t>Pobierz produkt z bufora</w:t>
       </w:r>
     </w:p>
     <w:sectPr>
@@ -1968,7 +1993,7 @@
         <w:ind w:left="720" w:hanging="360"/>
       </w:pPr>
     </w:lvl>
-    <w:lvl w:ilvl="1" w:tplc="04150019" w:tentative="1">
+    <w:lvl w:ilvl="1" w:tplc="04150019">
       <w:start w:val="1"/>
       <w:numFmt w:val="lowerLetter"/>
       <w:lvlText w:val="%2."/>
@@ -3075,6 +3100,7 @@
     <w:rsid w:val="004F081C"/>
     <w:rsid w:val="00795B6E"/>
     <w:rsid w:val="00890569"/>
+    <w:rsid w:val="00943D4C"/>
     <w:rsid w:val="009F51C1"/>
     <w:rsid w:val="00D729D8"/>
     <w:rsid w:val="00D96F87"/>
@@ -3887,7 +3913,7 @@
 </file>
 
 <file path=customXml/itemProps2.xml><?xml version="1.0" encoding="utf-8"?>
-<ds:datastoreItem xmlns:ds="http://schemas.openxmlformats.org/officeDocument/2006/customXml" ds:itemID="{1B69F27B-67A1-456C-A331-1C7CE6D8442E}">
+<ds:datastoreItem xmlns:ds="http://schemas.openxmlformats.org/officeDocument/2006/customXml" ds:itemID="{6618EAEF-87E8-425D-ABA8-3847524D4278}">
   <ds:schemaRefs>
     <ds:schemaRef ds:uri="http://schemas.openxmlformats.org/officeDocument/2006/bibliography"/>
   </ds:schemaRefs>
